--- a/ECSE 597 A2/ECSE 597 A2 Solution.docx
+++ b/ECSE 597 A2/ECSE 597 A2 Solution.docx
@@ -30,7 +30,6 @@
           <w:bCs/>
         </w:rPr>
       </w:pPr>
-      <w:proofErr w:type="spellStart"/>
       <w:r>
         <w:rPr>
           <w:b/>
@@ -59,28 +58,11 @@
         </w:rPr>
         <w:t>.m</w:t>
       </w:r>
-      <w:proofErr w:type="spellEnd"/>
-    </w:p>
-    <w:p/>
-    <w:p>
-      <w:r>
-        <w:t xml:space="preserve">Figure 1 shows the implementation of </w:t>
-      </w:r>
-      <w:proofErr w:type="spellStart"/>
-      <w:r>
-        <w:t>dcsolve.m</w:t>
-      </w:r>
-      <w:proofErr w:type="spellEnd"/>
-      <w:r>
-        <w:t xml:space="preserve">, and results of </w:t>
-      </w:r>
-      <w:proofErr w:type="spellStart"/>
-      <w:r>
-        <w:t>TestDCsolve.m</w:t>
-      </w:r>
-      <w:proofErr w:type="spellEnd"/>
-      <w:r>
-        <w:t xml:space="preserve"> are shown in Figure 2. </w:t>
+    </w:p>
+    <w:p/>
+    <w:p>
+      <w:r>
+        <w:t xml:space="preserve">Figure 1 shows the implementation of dcsolve.m, and results of TestDCsolve.m are shown in Figure 2. </w:t>
       </w:r>
     </w:p>
     <w:p/>
@@ -152,15 +134,7 @@
         </w:r>
       </w:fldSimple>
       <w:r>
-        <w:t xml:space="preserve"> - </w:t>
-      </w:r>
-      <w:proofErr w:type="spellStart"/>
-      <w:r>
-        <w:t>TestDCsolve.m</w:t>
-      </w:r>
-      <w:proofErr w:type="spellEnd"/>
-      <w:r>
-        <w:t xml:space="preserve"> Results</w:t>
+        <w:t xml:space="preserve"> - TestDCsolve.m Results</w:t>
       </w:r>
     </w:p>
     <w:p/>
@@ -235,15 +209,7 @@
         </w:r>
       </w:fldSimple>
       <w:r>
-        <w:t xml:space="preserve"> - </w:t>
-      </w:r>
-      <w:proofErr w:type="spellStart"/>
-      <w:r>
-        <w:t>dcsolve</w:t>
-      </w:r>
-      <w:proofErr w:type="spellEnd"/>
-      <w:r>
-        <w:t xml:space="preserve"> Implementation</w:t>
+        <w:t xml:space="preserve"> - dcsolve Implementation</w:t>
       </w:r>
     </w:p>
     <w:p/>
@@ -255,7 +221,6 @@
           <w:bCs/>
         </w:rPr>
       </w:pPr>
-      <w:proofErr w:type="spellStart"/>
       <w:r>
         <w:rPr>
           <w:b/>
@@ -271,7 +236,6 @@
         </w:rPr>
         <w:t>.m</w:t>
       </w:r>
-      <w:proofErr w:type="spellEnd"/>
     </w:p>
     <w:p>
       <w:pPr>
@@ -283,47 +247,28 @@
     </w:p>
     <w:p>
       <w:r>
-        <w:t xml:space="preserve">The implementation of </w:t>
-      </w:r>
-      <w:proofErr w:type="spellStart"/>
-      <w:r>
-        <w:t>dcsolvealpha.m</w:t>
-      </w:r>
-      <w:proofErr w:type="spellEnd"/>
-      <w:r>
-        <w:t xml:space="preserve"> and </w:t>
-      </w:r>
-      <w:proofErr w:type="spellStart"/>
-      <w:r>
-        <w:t>dcsolvecont.m</w:t>
-      </w:r>
-      <w:proofErr w:type="spellEnd"/>
-      <w:r>
-        <w:t xml:space="preserve"> are shown in Figure 5 and 6. The results of </w:t>
-      </w:r>
-      <w:proofErr w:type="spellStart"/>
-      <w:r>
-        <w:t>BJT_CB.m</w:t>
-      </w:r>
-      <w:proofErr w:type="spellEnd"/>
-      <w:r>
-        <w:t xml:space="preserve"> are shown in Figure 3 and 4. The </w:t>
-      </w:r>
-      <w:proofErr w:type="spellStart"/>
-      <w:r>
-        <w:t>dcsolve.m</w:t>
-      </w:r>
-      <w:proofErr w:type="spellEnd"/>
-      <w:r>
-        <w:t xml:space="preserve"> implemented previously does not guarantee convergence, as shown in Figure 3. In contrast, the </w:t>
-      </w:r>
-      <w:proofErr w:type="spellStart"/>
-      <w:r>
-        <w:t>dcsolvecont.m</w:t>
-      </w:r>
-      <w:proofErr w:type="spellEnd"/>
-      <w:r>
-        <w:t xml:space="preserve"> converges, and the results are shown in Figure 4. </w:t>
+        <w:t>The implementation of dcsolvealpha.m and dcsolvecont.m are shown in Figure 5 and 6. The results of BJT_CB.m are shown in Figure 3</w:t>
+      </w:r>
+      <w:r>
+        <w:t xml:space="preserve">, </w:t>
+      </w:r>
+      <w:r>
+        <w:t>4</w:t>
+      </w:r>
+      <w:r>
+        <w:t xml:space="preserve"> and 5</w:t>
+      </w:r>
+      <w:r>
+        <w:t>. The dcsolve.m implemented previously does not guarantee convergence, as shown in Figure 3. In contrast, the dcsolvecont.m converges, and the results are shown in Figure 4</w:t>
+      </w:r>
+      <w:r>
+        <w:t xml:space="preserve"> and 5</w:t>
+      </w:r>
+      <w:r>
+        <w:t xml:space="preserve">. </w:t>
+      </w:r>
+      <w:r>
+        <w:t xml:space="preserve">The implementations of dcsolvealpha.m and dcsolvecont.m are shown in Figure 6 and 7. </w:t>
       </w:r>
     </w:p>
     <w:p/>
@@ -404,23 +349,7 @@
         </w:r>
       </w:fldSimple>
       <w:r>
-        <w:t xml:space="preserve"> - </w:t>
-      </w:r>
-      <w:proofErr w:type="spellStart"/>
-      <w:r>
-        <w:t>BJT_CB.m</w:t>
-      </w:r>
-      <w:proofErr w:type="spellEnd"/>
-      <w:r>
-        <w:t xml:space="preserve"> </w:t>
-      </w:r>
-      <w:proofErr w:type="spellStart"/>
-      <w:r>
-        <w:t>DCSolve</w:t>
-      </w:r>
-      <w:proofErr w:type="spellEnd"/>
-      <w:r>
-        <w:t xml:space="preserve"> Result</w:t>
+        <w:t xml:space="preserve"> - BJT_CB.m DCSolve Result</w:t>
       </w:r>
     </w:p>
     <w:p/>
@@ -498,27 +427,83 @@
         </w:r>
       </w:fldSimple>
       <w:r>
-        <w:t xml:space="preserve"> - </w:t>
-      </w:r>
-      <w:proofErr w:type="spellStart"/>
-      <w:r>
-        <w:t>BJT_CB.m</w:t>
-      </w:r>
-      <w:proofErr w:type="spellEnd"/>
-      <w:r>
-        <w:t xml:space="preserve"> </w:t>
-      </w:r>
-      <w:proofErr w:type="spellStart"/>
-      <w:r>
-        <w:t>DCsolve_cont</w:t>
-      </w:r>
-      <w:proofErr w:type="spellEnd"/>
-      <w:r>
-        <w:t xml:space="preserve"> Result</w:t>
-      </w:r>
-    </w:p>
-    <w:p/>
-    <w:p/>
+        <w:t xml:space="preserve"> - BJT_CB.m DCsolve_cont Result</w:t>
+      </w:r>
+      <w:r>
+        <w:t xml:space="preserve"> (5V)</w:t>
+      </w:r>
+    </w:p>
+    <w:p/>
+    <w:p>
+      <w:pPr>
+        <w:keepNext/>
+      </w:pPr>
+      <w:r>
+        <w:rPr>
+          <w:noProof/>
+        </w:rPr>
+        <w:drawing>
+          <wp:inline distT="0" distB="0" distL="0" distR="0" wp14:anchorId="520C682B" wp14:editId="7BED39C4">
+            <wp:extent cx="1857640" cy="1498600"/>
+            <wp:effectExtent l="0" t="0" r="0" b="0"/>
+            <wp:docPr id="10" name="Picture 10" descr="Text&#10;&#10;Description automatically generated"/>
+            <wp:cNvGraphicFramePr>
+              <a:graphicFrameLocks xmlns:a="http://schemas.openxmlformats.org/drawingml/2006/main" noChangeAspect="1"/>
+            </wp:cNvGraphicFramePr>
+            <a:graphic xmlns:a="http://schemas.openxmlformats.org/drawingml/2006/main">
+              <a:graphicData uri="http://schemas.openxmlformats.org/drawingml/2006/picture">
+                <pic:pic xmlns:pic="http://schemas.openxmlformats.org/drawingml/2006/picture">
+                  <pic:nvPicPr>
+                    <pic:cNvPr id="10" name="Picture 10" descr="Text&#10;&#10;Description automatically generated"/>
+                    <pic:cNvPicPr/>
+                  </pic:nvPicPr>
+                  <pic:blipFill>
+                    <a:blip r:embed="rId9" cstate="print">
+                      <a:extLst>
+                        <a:ext uri="{28A0092B-C50C-407E-A947-70E740481C1C}">
+                          <a14:useLocalDpi xmlns:a14="http://schemas.microsoft.com/office/drawing/2010/main" val="0"/>
+                        </a:ext>
+                      </a:extLst>
+                    </a:blip>
+                    <a:stretch>
+                      <a:fillRect/>
+                    </a:stretch>
+                  </pic:blipFill>
+                  <pic:spPr>
+                    <a:xfrm>
+                      <a:off x="0" y="0"/>
+                      <a:ext cx="1896374" cy="1529847"/>
+                    </a:xfrm>
+                    <a:prstGeom prst="rect">
+                      <a:avLst/>
+                    </a:prstGeom>
+                  </pic:spPr>
+                </pic:pic>
+              </a:graphicData>
+            </a:graphic>
+          </wp:inline>
+        </w:drawing>
+      </w:r>
+    </w:p>
+    <w:p>
+      <w:pPr>
+        <w:pStyle w:val="Caption"/>
+      </w:pPr>
+      <w:r>
+        <w:t xml:space="preserve">Figure </w:t>
+      </w:r>
+      <w:fldSimple w:instr=" SEQ Figure \* ARABIC ">
+        <w:r>
+          <w:rPr>
+            <w:noProof/>
+          </w:rPr>
+          <w:t>5</w:t>
+        </w:r>
+      </w:fldSimple>
+      <w:r>
+        <w:t xml:space="preserve"> - BJT_CB.m DCsolve_cont Result (4V)</w:t>
+      </w:r>
+    </w:p>
     <w:p/>
     <w:p/>
     <w:p/>
@@ -547,7 +532,7 @@
                     <pic:cNvPicPr/>
                   </pic:nvPicPr>
                   <pic:blipFill>
-                    <a:blip r:embed="rId9" cstate="print">
+                    <a:blip r:embed="rId10" cstate="print">
                       <a:extLst>
                         <a:ext uri="{28A0092B-C50C-407E-A947-70E740481C1C}">
                           <a14:useLocalDpi xmlns:a14="http://schemas.microsoft.com/office/drawing/2010/main" val="0"/>
@@ -589,19 +574,11 @@
           <w:rPr>
             <w:noProof/>
           </w:rPr>
-          <w:t>5</w:t>
+          <w:t>6</w:t>
         </w:r>
       </w:fldSimple>
       <w:r>
-        <w:t xml:space="preserve"> - </w:t>
-      </w:r>
-      <w:proofErr w:type="spellStart"/>
-      <w:r>
-        <w:t>dcsolvealpha.m</w:t>
-      </w:r>
-      <w:proofErr w:type="spellEnd"/>
-      <w:r>
-        <w:t xml:space="preserve"> Implementation</w:t>
+        <w:t xml:space="preserve"> - dcsolvealpha.m Implementation</w:t>
       </w:r>
     </w:p>
     <w:p/>
@@ -629,7 +606,7 @@
                     <pic:cNvPicPr/>
                   </pic:nvPicPr>
                   <pic:blipFill>
-                    <a:blip r:embed="rId10" cstate="print">
+                    <a:blip r:embed="rId11" cstate="print">
                       <a:extLst>
                         <a:ext uri="{28A0092B-C50C-407E-A947-70E740481C1C}">
                           <a14:useLocalDpi xmlns:a14="http://schemas.microsoft.com/office/drawing/2010/main" val="0"/>
@@ -671,19 +648,11 @@
           <w:rPr>
             <w:noProof/>
           </w:rPr>
-          <w:t>6</w:t>
+          <w:t>7</w:t>
         </w:r>
       </w:fldSimple>
       <w:r>
-        <w:t xml:space="preserve"> - </w:t>
-      </w:r>
-      <w:proofErr w:type="spellStart"/>
-      <w:r>
-        <w:t>dcsolvecont.m</w:t>
-      </w:r>
-      <w:proofErr w:type="spellEnd"/>
-      <w:r>
-        <w:t xml:space="preserve"> Implementation</w:t>
+        <w:t xml:space="preserve"> - dcsolvecont.m Implementation</w:t>
       </w:r>
     </w:p>
     <w:p/>
@@ -719,31 +688,31 @@
         <w:t xml:space="preserve">The results </w:t>
       </w:r>
       <w:r>
-        <w:t xml:space="preserve">of DC analysis of BJT_CE2.m are shown in Figure 7 and 8. The </w:t>
-      </w:r>
-      <w:proofErr w:type="spellStart"/>
-      <w:r>
-        <w:t>dcsolve.m</w:t>
-      </w:r>
-      <w:proofErr w:type="spellEnd"/>
-      <w:r>
-        <w:t xml:space="preserve"> does not converge whereas the </w:t>
-      </w:r>
-      <w:proofErr w:type="spellStart"/>
-      <w:r>
-        <w:t>dcsolvecont.m</w:t>
-      </w:r>
-      <w:proofErr w:type="spellEnd"/>
-      <w:r>
-        <w:t xml:space="preserve"> converges. The implementation of </w:t>
-      </w:r>
-      <w:proofErr w:type="spellStart"/>
-      <w:r>
-        <w:t>nonlinear_fsolve.m</w:t>
-      </w:r>
-      <w:proofErr w:type="spellEnd"/>
-      <w:r>
-        <w:t xml:space="preserve"> is shown in Figure 9, and the results is shown in Figure 10. </w:t>
+        <w:t xml:space="preserve">of DC analysis of BJT_CE2.m are shown in Figure </w:t>
+      </w:r>
+      <w:r>
+        <w:t>8</w:t>
+      </w:r>
+      <w:r>
+        <w:t xml:space="preserve"> and </w:t>
+      </w:r>
+      <w:r>
+        <w:t>9</w:t>
+      </w:r>
+      <w:r>
+        <w:t xml:space="preserve">. The dcsolve.m does not converge whereas the dcsolvecont.m converges. The implementation of nonlinear_fsolve.m is shown in Figure </w:t>
+      </w:r>
+      <w:r>
+        <w:t>10</w:t>
+      </w:r>
+      <w:r>
+        <w:t xml:space="preserve">, and the results is shown in Figure </w:t>
+      </w:r>
+      <w:r>
+        <w:t>11</w:t>
+      </w:r>
+      <w:r>
+        <w:t xml:space="preserve">. </w:t>
       </w:r>
     </w:p>
     <w:p/>
@@ -771,7 +740,7 @@
                     <pic:cNvPicPr/>
                   </pic:nvPicPr>
                   <pic:blipFill rotWithShape="1">
-                    <a:blip r:embed="rId11" cstate="print">
+                    <a:blip r:embed="rId12" cstate="print">
                       <a:extLst>
                         <a:ext uri="{28A0092B-C50C-407E-A947-70E740481C1C}">
                           <a14:useLocalDpi xmlns:a14="http://schemas.microsoft.com/office/drawing/2010/main" val="0"/>
@@ -820,19 +789,11 @@
           <w:rPr>
             <w:noProof/>
           </w:rPr>
-          <w:t>7</w:t>
+          <w:t>8</w:t>
         </w:r>
       </w:fldSimple>
       <w:r>
-        <w:t xml:space="preserve"> - BJT_CE2 </w:t>
-      </w:r>
-      <w:proofErr w:type="spellStart"/>
-      <w:r>
-        <w:t>dcsolve</w:t>
-      </w:r>
-      <w:proofErr w:type="spellEnd"/>
-      <w:r>
-        <w:t xml:space="preserve"> Result</w:t>
+        <w:t xml:space="preserve"> - BJT_CE2 dcsolve Result</w:t>
       </w:r>
     </w:p>
     <w:p/>
@@ -860,7 +821,7 @@
                     <pic:cNvPicPr/>
                   </pic:nvPicPr>
                   <pic:blipFill>
-                    <a:blip r:embed="rId12" cstate="print">
+                    <a:blip r:embed="rId13" cstate="print">
                       <a:extLst>
                         <a:ext uri="{28A0092B-C50C-407E-A947-70E740481C1C}">
                           <a14:useLocalDpi xmlns:a14="http://schemas.microsoft.com/office/drawing/2010/main" val="0"/>
@@ -899,19 +860,11 @@
           <w:rPr>
             <w:noProof/>
           </w:rPr>
-          <w:t>8</w:t>
+          <w:t>9</w:t>
         </w:r>
       </w:fldSimple>
       <w:r>
-        <w:t xml:space="preserve"> - BJT-CE2 </w:t>
-      </w:r>
-      <w:proofErr w:type="spellStart"/>
-      <w:r>
-        <w:t>decolvecont</w:t>
-      </w:r>
-      <w:proofErr w:type="spellEnd"/>
-      <w:r>
-        <w:t xml:space="preserve"> Result</w:t>
+        <w:t xml:space="preserve"> - BJT-CE2 decolvecont Result</w:t>
       </w:r>
     </w:p>
     <w:p/>
@@ -949,7 +902,7 @@
                     <pic:cNvPicPr/>
                   </pic:nvPicPr>
                   <pic:blipFill>
-                    <a:blip r:embed="rId13" cstate="print">
+                    <a:blip r:embed="rId14" cstate="print">
                       <a:extLst>
                         <a:ext uri="{28A0092B-C50C-407E-A947-70E740481C1C}">
                           <a14:useLocalDpi xmlns:a14="http://schemas.microsoft.com/office/drawing/2010/main" val="0"/>
@@ -991,19 +944,11 @@
           <w:rPr>
             <w:noProof/>
           </w:rPr>
-          <w:t>9</w:t>
+          <w:t>10</w:t>
         </w:r>
       </w:fldSimple>
       <w:r>
-        <w:t xml:space="preserve"> - </w:t>
-      </w:r>
-      <w:proofErr w:type="spellStart"/>
-      <w:r>
-        <w:t>nonlinear_fsolve</w:t>
-      </w:r>
-      <w:proofErr w:type="spellEnd"/>
-      <w:r>
-        <w:t xml:space="preserve"> Implementation</w:t>
+        <w:t xml:space="preserve"> - nonlinear_fsolve Implementation</w:t>
       </w:r>
     </w:p>
     <w:p>
@@ -1030,7 +975,7 @@
                     <pic:cNvPicPr/>
                   </pic:nvPicPr>
                   <pic:blipFill>
-                    <a:blip r:embed="rId14" cstate="print">
+                    <a:blip r:embed="rId15" cstate="print">
                       <a:extLst>
                         <a:ext uri="{28A0092B-C50C-407E-A947-70E740481C1C}">
                           <a14:useLocalDpi xmlns:a14="http://schemas.microsoft.com/office/drawing/2010/main" val="0"/>
@@ -1072,7 +1017,7 @@
           <w:rPr>
             <w:noProof/>
           </w:rPr>
-          <w:t>10</w:t>
+          <w:t>11</w:t>
         </w:r>
       </w:fldSimple>
       <w:r>
